--- a/documentacao.docx
+++ b/documentacao.docx
@@ -1704,6 +1704,19 @@
       <w:r>
         <w:t>Insira aqui uma breve descrição sobre o modelo lógico e a imagem exportada</w:t>
       </w:r>
+    </w:p>
+    <w:p>
+      <w:r>
+        <w:t xml:space="preserve">Olhar o arquivo </w:t>
+      </w:r>
+      <w:proofErr w:type="spellStart"/>
+      <w:r>
+        <w:t>modelo_logico</w:t>
+      </w:r>
+      <w:proofErr w:type="spellEnd"/>
+      <w:r>
+        <w:t xml:space="preserve"> na pasta modelos</w:t>
+      </w:r>
       <w:bookmarkStart w:id="6" w:name="_GoBack"/>
       <w:bookmarkEnd w:id="6"/>
     </w:p>
@@ -1723,15 +1736,20 @@
       </w:r>
     </w:p>
     <w:p>
+      <w:pPr>
+        <w:rPr>
+          <w:u w:val="single"/>
+        </w:rPr>
+      </w:pPr>
       <w:r>
         <w:rPr>
           <w:noProof/>
         </w:rPr>
         <w:drawing>
           <wp:inline distT="0" distB="0" distL="0" distR="0">
-            <wp:extent cx="5732145" cy="5732145"/>
-            <wp:effectExtent l="0" t="0" r="1905" b="1905"/>
-            <wp:docPr id="2" name="Imagem 2"/>
+            <wp:extent cx="5334997" cy="3642360"/>
+            <wp:effectExtent l="0" t="0" r="0" b="0"/>
+            <wp:docPr id="3" name="Imagem 3"/>
             <wp:cNvGraphicFramePr>
               <a:graphicFrameLocks xmlns:a="http://schemas.openxmlformats.org/drawingml/2006/main" noChangeAspect="1"/>
             </wp:cNvGraphicFramePr>
@@ -1739,7 +1757,7 @@
               <a:graphicData uri="http://schemas.openxmlformats.org/drawingml/2006/picture">
                 <pic:pic xmlns:pic="http://schemas.openxmlformats.org/drawingml/2006/picture">
                   <pic:nvPicPr>
-                    <pic:cNvPr id="2" name="modelo_fisico.png"/>
+                    <pic:cNvPr id="3" name="DiagramaBD.PNG"/>
                     <pic:cNvPicPr/>
                   </pic:nvPicPr>
                   <pic:blipFill>
@@ -1757,7 +1775,7 @@
                   <pic:spPr>
                     <a:xfrm>
                       <a:off x="0" y="0"/>
-                      <a:ext cx="5732145" cy="5732145"/>
+                      <a:ext cx="5349576" cy="3652314"/>
                     </a:xfrm>
                     <a:prstGeom prst="rect">
                       <a:avLst/>
@@ -1776,33 +1794,36 @@
       </w:pPr>
       <w:bookmarkStart w:id="8" w:name="_Toc533767850"/>
       <w:r>
-        <w:lastRenderedPageBreak/>
         <w:t>Modelo Conceitual</w:t>
       </w:r>
       <w:bookmarkEnd w:id="8"/>
     </w:p>
     <w:p>
       <w:pPr>
-        <w:sectPr>
-          <w:footerReference w:type="default" r:id="rId12"/>
-          <w:pgSz w:w="11907" w:h="16839" w:code="9"/>
-          <w:pgMar w:top="1080" w:right="1440" w:bottom="1080" w:left="1440" w:header="720" w:footer="720" w:gutter="0"/>
-          <w:cols w:space="720"/>
-          <w:docGrid w:linePitch="360"/>
-        </w:sectPr>
+        <w:rPr>
+          <w:noProof/>
+        </w:rPr>
       </w:pPr>
       <w:r>
         <w:t>Insira aqui uma breve descrição sobre o modelo conceitual e a imagem exportada</w:t>
       </w:r>
+    </w:p>
+    <w:p>
+      <w:pPr>
+        <w:rPr>
+          <w:noProof/>
+        </w:rPr>
+      </w:pPr>
       <w:r>
         <w:rPr>
           <w:noProof/>
         </w:rPr>
+        <w:lastRenderedPageBreak/>
         <w:drawing>
-          <wp:inline distT="0" distB="0" distL="0" distR="0">
-            <wp:extent cx="5732145" cy="5047615"/>
-            <wp:effectExtent l="0" t="0" r="1905" b="635"/>
-            <wp:docPr id="1" name="Imagem 1"/>
+          <wp:inline distT="0" distB="0" distL="0" distR="0" wp14:anchorId="11919E5C" wp14:editId="1A74DDBB">
+            <wp:extent cx="2712720" cy="2222121"/>
+            <wp:effectExtent l="0" t="0" r="0" b="6985"/>
+            <wp:docPr id="4" name="Imagem 4"/>
             <wp:cNvGraphicFramePr>
               <a:graphicFrameLocks xmlns:a="http://schemas.openxmlformats.org/drawingml/2006/main" noChangeAspect="1"/>
             </wp:cNvGraphicFramePr>
@@ -1810,11 +1831,11 @@
               <a:graphicData uri="http://schemas.openxmlformats.org/drawingml/2006/picture">
                 <pic:pic xmlns:pic="http://schemas.openxmlformats.org/drawingml/2006/picture">
                   <pic:nvPicPr>
-                    <pic:cNvPr id="1" name="modelo_conceitual.PNG"/>
+                    <pic:cNvPr id="4" name="modelo_conceitual.PNG"/>
                     <pic:cNvPicPr/>
                   </pic:nvPicPr>
                   <pic:blipFill>
-                    <a:blip r:embed="rId13">
+                    <a:blip r:embed="rId12">
                       <a:extLst>
                         <a:ext uri="{28A0092B-C50C-407E-A947-70E740481C1C}">
                           <a14:useLocalDpi xmlns:a14="http://schemas.microsoft.com/office/drawing/2010/main" val="0"/>
@@ -1828,7 +1849,7 @@
                   <pic:spPr>
                     <a:xfrm>
                       <a:off x="0" y="0"/>
-                      <a:ext cx="5732145" cy="5047615"/>
+                      <a:ext cx="2758054" cy="2259256"/>
                     </a:xfrm>
                     <a:prstGeom prst="rect">
                       <a:avLst/>
@@ -1840,6 +1861,17 @@
           </wp:inline>
         </w:drawing>
       </w:r>
+    </w:p>
+    <w:p>
+      <w:pPr>
+        <w:sectPr>
+          <w:footerReference w:type="default" r:id="rId13"/>
+          <w:pgSz w:w="11907" w:h="16839" w:code="9"/>
+          <w:pgMar w:top="1080" w:right="1440" w:bottom="1080" w:left="1440" w:header="720" w:footer="720" w:gutter="0"/>
+          <w:cols w:space="720"/>
+          <w:docGrid w:linePitch="360"/>
+        </w:sectPr>
+      </w:pPr>
     </w:p>
     <w:p>
       <w:pPr>
@@ -4674,6 +4706,7 @@
     <w:rsid w:val="00406E44"/>
     <w:rsid w:val="004265B1"/>
     <w:rsid w:val="00571EE0"/>
+    <w:rsid w:val="007F4E6E"/>
     <w:rsid w:val="00973EE1"/>
   </w:rsids>
   <m:mathPr>
@@ -5394,7 +5427,7 @@
 </file>
 
 <file path=customXml/itemProps3.xml><?xml version="1.0" encoding="utf-8"?>
-<ds:datastoreItem xmlns:ds="http://schemas.openxmlformats.org/officeDocument/2006/customXml" ds:itemID="{61B1F2F6-8918-4EC8-88CD-6986D123571A}">
+<ds:datastoreItem xmlns:ds="http://schemas.openxmlformats.org/officeDocument/2006/customXml" ds:itemID="{79158F43-5316-41D6-B6E4-6EF57DBAB410}">
   <ds:schemaRefs>
     <ds:schemaRef ds:uri="http://schemas.openxmlformats.org/officeDocument/2006/bibliography"/>
   </ds:schemaRefs>
